--- a/Kubernetes Hands.docx
+++ b/Kubernetes Hands.docx
@@ -900,7 +900,16 @@
             <w:rStyle w:val="Hyperlink"/>
             <w:rFonts w:ascii="Courier New" w:hAnsi="Courier New" w:cs="Courier New"/>
           </w:rPr>
-          <w:t>https://raw.githubusercontent.com/sidie88/service-discovery-in-kubernetes/master/kube-config/config</w:t>
+          <w:t>https://raw.githubusercontent.com/</w:t>
+        </w:r>
+        <w:bookmarkStart w:id="1" w:name="_GoBack"/>
+        <w:bookmarkEnd w:id="1"/>
+        <w:r>
+          <w:rPr>
+            <w:rStyle w:val="Hyperlink"/>
+            <w:rFonts w:ascii="Courier New" w:hAnsi="Courier New" w:cs="Courier New"/>
+          </w:rPr>
+          <w:t>sidie88/service-discovery-in-kubernetes/master/kube-config/config</w:t>
         </w:r>
       </w:hyperlink>
     </w:p>
@@ -7606,16 +7615,26 @@
           <w:rFonts w:ascii="Courier New" w:hAnsi="Courier New" w:cs="Courier New"/>
         </w:rPr>
         <w:lastRenderedPageBreak/>
-        <w:t>kubectl --record deployment.apps/currency-exchange-pod  set image deployment.v1.apps/currency-exchange-</w:t>
+        <w:t xml:space="preserve">kubectl --record deployment.apps/currency-exchange-pod </w:t>
       </w:r>
       <w:r>
         <w:rPr>
           <w:rFonts w:ascii="Courier New" w:hAnsi="Courier New" w:cs="Courier New"/>
         </w:rPr>
+        <w:t>–n YOUR_NAMESPACE</w:t>
+      </w:r>
+      <w:r>
+        <w:rPr>
+          <w:rFonts w:ascii="Courier New" w:hAnsi="Courier New" w:cs="Courier New"/>
+        </w:rPr>
+        <w:t xml:space="preserve"> set image deployment.v1.apps/currency-exchange-</w:t>
+      </w:r>
+      <w:r>
+        <w:rPr>
+          <w:rFonts w:ascii="Courier New" w:hAnsi="Courier New" w:cs="Courier New"/>
+        </w:rPr>
         <w:t>po</w:t>
       </w:r>
-      <w:bookmarkStart w:id="1" w:name="_GoBack"/>
-      <w:bookmarkEnd w:id="1"/>
       <w:r>
         <w:rPr>
           <w:rFonts w:ascii="Courier New" w:hAnsi="Courier New" w:cs="Courier New"/>
@@ -7626,7 +7645,7 @@
         <w:rPr>
           <w:rFonts w:ascii="Courier New" w:hAnsi="Courier New" w:cs="Courier New"/>
         </w:rPr>
-        <w:t xml:space="preserve"> –n YOUR_NAMESPACE</w:t>
+        <w:t xml:space="preserve"> </w:t>
       </w:r>
     </w:p>
     <w:p>
@@ -37753,7 +37772,7 @@
 </file>
 
 <file path=customXml/itemProps1.xml><?xml version="1.0" encoding="utf-8"?>
-<ds:datastoreItem xmlns:ds="http://schemas.openxmlformats.org/officeDocument/2006/customXml" ds:itemID="{E1F344AA-9895-48FC-BA7B-F23BCE8B8297}">
+<ds:datastoreItem xmlns:ds="http://schemas.openxmlformats.org/officeDocument/2006/customXml" ds:itemID="{4E69AFDA-6EBE-410A-958F-9E4AB9B5208D}">
   <ds:schemaRefs>
     <ds:schemaRef ds:uri="http://schemas.openxmlformats.org/officeDocument/2006/bibliography"/>
   </ds:schemaRefs>
